--- a/面向社区的疾病诊断决策支持系统的设计与开发 (绪论).docx
+++ b/面向社区的疾病诊断决策支持系统的设计与开发 (绪论).docx
@@ -592,7 +592,31 @@
           <w:sz w:val="24"/>
           <w:szCs w:val="24"/>
         </w:rPr>
-        <w:t>社区医疗服务为居民提供基本的医疗服务，是我国医疗体制改革和社区建设的重要组成部分。它是以人的保健为中心、家庭为单位、社区为范围导向，以妇女儿童、老年人、慢性病、残疾人和脆弱人群为重点，以解决社区主要问题、满足社区基本卫生需求为目的，融预防、医疗、保健、健康教育为一体的，有效、经济、综合、连续的基层医疗服</w:t>
+        <w:t>社区医疗服务为居民提供基本的医疗服务，是我国医疗体制改革和社区建设的重要组成部分。它是以</w:t>
+      </w:r>
+      <w:r>
+        <w:rPr>
+          <w:rFonts w:hint="eastAsia"/>
+          <w:sz w:val="24"/>
+          <w:szCs w:val="24"/>
+        </w:rPr>
+        <w:t>个</w:t>
+      </w:r>
+      <w:r>
+        <w:rPr>
+          <w:rFonts w:hint="eastAsia"/>
+          <w:sz w:val="24"/>
+          <w:szCs w:val="24"/>
+        </w:rPr>
+        <w:t>人的保健为中心、家庭为单位、社区为范围导向，以妇女儿童、老年人、残疾人和脆弱人群为重点，以解决社区主要问题、满足社区基本卫生需求为目的，融预防、医疗、保健、健康教育为一体的，有效、经济、综合、连续的基层医疗服</w:t>
+      </w:r>
+      <w:r>
+        <w:rPr>
+          <w:rFonts w:hint="eastAsia"/>
+          <w:sz w:val="24"/>
+          <w:szCs w:val="24"/>
+        </w:rPr>
+        <w:t>务</w:t>
       </w:r>
       <w:r>
         <w:rPr>
@@ -1015,7 +1039,23 @@
           <w:sz w:val="24"/>
           <w:szCs w:val="24"/>
         </w:rPr>
-        <w:t>。社区医疗服务在一定程度上缓解了“看病难，看病贵”的难题，给人们就近就医带来了不少方便，但是其成效并没有达到事先预想的居民“大病去医院、小病到社区”。据不完全统计，目前我国还有</w:t>
+        <w:t>。社区医疗服务在一定程度上缓解了“看病难，看病贵”的难题，给人们就近就医带来了不少方便，但是其成效并没有达到事先预想的居民“大病去医院、小病到社区”</w:t>
+      </w:r>
+      <w:r>
+        <w:rPr>
+          <w:rFonts w:hint="eastAsia"/>
+          <w:sz w:val="24"/>
+          <w:szCs w:val="24"/>
+        </w:rPr>
+        <w:t>的目的</w:t>
+      </w:r>
+      <w:r>
+        <w:rPr>
+          <w:rFonts w:hint="eastAsia"/>
+          <w:sz w:val="24"/>
+          <w:szCs w:val="24"/>
+        </w:rPr>
+        <w:t>。据不完全统计，目前我国还有</w:t>
       </w:r>
       <w:r>
         <w:rPr>
@@ -1439,78 +1479,6 @@
         </w:rPr>
         <w:t>。</w:t>
       </w:r>
-      <w:r>
-        <w:rPr>
-          <w:rFonts w:hint="eastAsia"/>
-          <w:sz w:val="24"/>
-          <w:szCs w:val="24"/>
-        </w:rPr>
-        <w:t>根据卫生部数据显示，</w:t>
-      </w:r>
-      <w:r>
-        <w:rPr>
-          <w:rFonts w:hint="eastAsia"/>
-          <w:sz w:val="24"/>
-          <w:szCs w:val="24"/>
-        </w:rPr>
-        <w:t>2012</w:t>
-      </w:r>
-      <w:r>
-        <w:rPr>
-          <w:rFonts w:hint="eastAsia"/>
-          <w:sz w:val="24"/>
-          <w:szCs w:val="24"/>
-        </w:rPr>
-        <w:t>年基层医疗卫生机构门诊量增加</w:t>
-      </w:r>
-      <w:r>
-        <w:rPr>
-          <w:rFonts w:hint="eastAsia"/>
-          <w:sz w:val="24"/>
-          <w:szCs w:val="24"/>
-        </w:rPr>
-        <w:t>3.0</w:t>
-      </w:r>
-      <w:r>
-        <w:rPr>
-          <w:rFonts w:hint="eastAsia"/>
-          <w:sz w:val="24"/>
-          <w:szCs w:val="24"/>
-        </w:rPr>
-        <w:t>亿人次，增长</w:t>
-      </w:r>
-      <w:r>
-        <w:rPr>
-          <w:rFonts w:hint="eastAsia"/>
-          <w:sz w:val="24"/>
-          <w:szCs w:val="24"/>
-        </w:rPr>
-        <w:t>7.9%</w:t>
-      </w:r>
-      <w:r>
-        <w:rPr>
-          <w:rFonts w:hint="eastAsia"/>
-          <w:sz w:val="24"/>
-          <w:szCs w:val="24"/>
-        </w:rPr>
-        <w:t>。由于医院门诊量增速高于基层医疗卫生机构，基层医疗卫生机构占门诊总量的比重下降</w:t>
-      </w:r>
-      <w:r>
-        <w:rPr>
-          <w:rFonts w:hint="eastAsia"/>
-          <w:sz w:val="24"/>
-          <w:szCs w:val="24"/>
-        </w:rPr>
-        <w:t>1.1</w:t>
-      </w:r>
-      <w:r>
-        <w:rPr>
-          <w:rFonts w:hint="eastAsia"/>
-          <w:sz w:val="24"/>
-          <w:szCs w:val="24"/>
-        </w:rPr>
-        <w:t>个百分点。</w:t>
-      </w:r>
     </w:p>
     <w:p>
       <w:pPr>
@@ -1527,7 +1495,7 @@
           <w:sz w:val="24"/>
           <w:szCs w:val="24"/>
         </w:rPr>
-        <w:t>由于我国的医疗服务过多地集中于上级医院而不能向基层合理分流，为了引导患者在社区就诊，合理利用医疗资源，</w:t>
+        <w:t>为了引导患者在社区就诊，合理利用医疗资源，</w:t>
       </w:r>
       <w:r>
         <w:rPr>
@@ -1561,16 +1529,7 @@
           <w:sz w:val="24"/>
           <w:szCs w:val="24"/>
         </w:rPr>
-        <w:t>负责制和双向转诊制。实施社区首诊制，有利于促进患者的合理</w:t>
-      </w:r>
-      <w:r>
-        <w:rPr>
-          <w:rFonts w:hint="eastAsia"/>
-          <w:sz w:val="24"/>
-          <w:szCs w:val="24"/>
-        </w:rPr>
-        <w:lastRenderedPageBreak/>
-        <w:t>分流，使一些常见病可以在社区得到解决，可以缓解看病难的问题。同时可以使大医院有更多的精力专注于疑难杂症、危重病的诊疗，提高卫生资源的利用率，促进基层医院与大医院共同发展，但首诊制的具体实施仍存在困难，主要原因在于社区居民对社区卫生服务机构的医疗水平和设备缺乏信心</w:t>
+        <w:t>负责制和双向转诊制。实施社区首诊制，有利于促进患者的合理分流，使一些常见病可以在社区得到解决，可以缓解看病难的问题。同时可以使大医院有更多的精力专注于疑难杂症、危重病的诊疗，提高卫生资源的利用率，促进基层医院与大医院共同发展，但首诊制的具体实施仍存在困难，主要原因在于社区居民对社区卫生服务机构的医疗水平和设备缺乏信心</w:t>
       </w:r>
       <w:r>
         <w:rPr>
@@ -1777,7 +1736,16 @@
           <w:sz w:val="24"/>
           <w:szCs w:val="24"/>
         </w:rPr>
-        <w:t>。卫生部的资料表明，三级医院</w:t>
+        <w:t>。卫生</w:t>
+      </w:r>
+      <w:r>
+        <w:rPr>
+          <w:rFonts w:hint="eastAsia"/>
+          <w:sz w:val="24"/>
+          <w:szCs w:val="24"/>
+        </w:rPr>
+        <w:lastRenderedPageBreak/>
+        <w:t>部的资料表明，三级医院</w:t>
       </w:r>
       <w:r>
         <w:rPr>
@@ -1811,23 +1779,23 @@
         </w:rPr>
         <w:t>的</w:t>
       </w:r>
-      <w:proofErr w:type="gramStart"/>
-      <w:r>
-        <w:rPr>
-          <w:rFonts w:hint="eastAsia"/>
-          <w:sz w:val="24"/>
-          <w:szCs w:val="24"/>
-        </w:rPr>
-        <w:t>院病人</w:t>
-      </w:r>
-      <w:proofErr w:type="gramEnd"/>
-      <w:r>
-        <w:rPr>
-          <w:rFonts w:hint="eastAsia"/>
-          <w:sz w:val="24"/>
-          <w:szCs w:val="24"/>
-        </w:rPr>
-        <w:t>均可分流到社区服务中心，但仅有</w:t>
+      <w:r>
+        <w:rPr>
+          <w:rFonts w:hint="eastAsia"/>
+          <w:sz w:val="24"/>
+          <w:szCs w:val="24"/>
+        </w:rPr>
+        <w:t>住</w:t>
+      </w:r>
+      <w:bookmarkStart w:id="0" w:name="_GoBack"/>
+      <w:bookmarkEnd w:id="0"/>
+      <w:r>
+        <w:rPr>
+          <w:rFonts w:hint="eastAsia"/>
+          <w:sz w:val="24"/>
+          <w:szCs w:val="24"/>
+        </w:rPr>
+        <w:t>院病人均可分流到社区服务中心，但仅有</w:t>
       </w:r>
       <w:r>
         <w:rPr>
@@ -2571,7 +2539,95 @@
           <w:sz w:val="24"/>
           <w:szCs w:val="24"/>
         </w:rPr>
-        <w:t>虽然临床决策支</w:t>
+        <w:t>虽然临床决策支持系统在某些医疗机构对于病人的诊疗工作已经产生了很好的效果</w:t>
+      </w:r>
+      <w:r>
+        <w:rPr>
+          <w:rFonts w:hint="eastAsia"/>
+          <w:sz w:val="24"/>
+          <w:szCs w:val="24"/>
+        </w:rPr>
+        <w:t>，但是在很多其他的医疗机构，</w:t>
+      </w:r>
+      <w:r>
+        <w:rPr>
+          <w:rFonts w:hint="eastAsia"/>
+          <w:sz w:val="24"/>
+          <w:szCs w:val="24"/>
+        </w:rPr>
+        <w:t>CDS</w:t>
+      </w:r>
+      <w:r>
+        <w:rPr>
+          <w:rFonts w:hint="eastAsia"/>
+          <w:sz w:val="24"/>
+          <w:szCs w:val="24"/>
+        </w:rPr>
+        <w:t>并没有投入实际应用</w:t>
+      </w:r>
+      <w:r>
+        <w:rPr>
+          <w:rFonts w:hint="eastAsia"/>
+          <w:sz w:val="24"/>
+          <w:szCs w:val="24"/>
+        </w:rPr>
+        <w:t>。</w:t>
+      </w:r>
+      <w:r>
+        <w:rPr>
+          <w:rFonts w:hint="eastAsia"/>
+          <w:sz w:val="24"/>
+          <w:szCs w:val="24"/>
+        </w:rPr>
+        <w:t>为了</w:t>
+      </w:r>
+      <w:r>
+        <w:rPr>
+          <w:rFonts w:hint="eastAsia"/>
+          <w:sz w:val="24"/>
+          <w:szCs w:val="24"/>
+        </w:rPr>
+        <w:t>CDS</w:t>
+      </w:r>
+      <w:r>
+        <w:rPr>
+          <w:rFonts w:hint="eastAsia"/>
+          <w:sz w:val="24"/>
+          <w:szCs w:val="24"/>
+        </w:rPr>
+        <w:t>更广泛地应用于临床医疗，该文指出，必须通过三大支柱实</w:t>
+      </w:r>
+      <w:r>
+        <w:rPr>
+          <w:rFonts w:hint="eastAsia"/>
+          <w:sz w:val="24"/>
+          <w:szCs w:val="24"/>
+        </w:rPr>
+        <w:t>CDS</w:t>
+      </w:r>
+      <w:r>
+        <w:rPr>
+          <w:rFonts w:hint="eastAsia"/>
+          <w:sz w:val="24"/>
+          <w:szCs w:val="24"/>
+        </w:rPr>
+        <w:t>的目标：</w:t>
+      </w:r>
+      <w:r>
+        <w:rPr>
+          <w:rFonts w:hint="eastAsia"/>
+          <w:sz w:val="24"/>
+          <w:szCs w:val="24"/>
+        </w:rPr>
+        <w:t xml:space="preserve">1.Best knowledge Available When Needed;2.High Adoption and Effective Use;3.Continuous Improvement of </w:t>
+      </w:r>
+      <w:r>
+        <w:rPr>
+          <w:rFonts w:hint="eastAsia"/>
+          <w:sz w:val="24"/>
+          <w:szCs w:val="24"/>
+        </w:rPr>
+        <w:t xml:space="preserve">Knowledge </w:t>
       </w:r>
       <w:r>
         <w:rPr>
@@ -2580,95 +2636,7 @@
           <w:szCs w:val="24"/>
         </w:rPr>
         <w:lastRenderedPageBreak/>
-        <w:t>持系统在某些医疗机构对于病人的诊疗工作已经产生了很好的效果</w:t>
-      </w:r>
-      <w:r>
-        <w:rPr>
-          <w:rFonts w:hint="eastAsia"/>
-          <w:sz w:val="24"/>
-          <w:szCs w:val="24"/>
-        </w:rPr>
-        <w:t>，但是在很多其他的医疗机构，</w:t>
-      </w:r>
-      <w:r>
-        <w:rPr>
-          <w:rFonts w:hint="eastAsia"/>
-          <w:sz w:val="24"/>
-          <w:szCs w:val="24"/>
-        </w:rPr>
-        <w:t>CDS</w:t>
-      </w:r>
-      <w:r>
-        <w:rPr>
-          <w:rFonts w:hint="eastAsia"/>
-          <w:sz w:val="24"/>
-          <w:szCs w:val="24"/>
-        </w:rPr>
-        <w:t>并没有投入实际应用</w:t>
-      </w:r>
-      <w:r>
-        <w:rPr>
-          <w:rFonts w:hint="eastAsia"/>
-          <w:sz w:val="24"/>
-          <w:szCs w:val="24"/>
-        </w:rPr>
-        <w:t>。</w:t>
-      </w:r>
-      <w:r>
-        <w:rPr>
-          <w:rFonts w:hint="eastAsia"/>
-          <w:sz w:val="24"/>
-          <w:szCs w:val="24"/>
-        </w:rPr>
-        <w:t>为了</w:t>
-      </w:r>
-      <w:r>
-        <w:rPr>
-          <w:rFonts w:hint="eastAsia"/>
-          <w:sz w:val="24"/>
-          <w:szCs w:val="24"/>
-        </w:rPr>
-        <w:t>CDS</w:t>
-      </w:r>
-      <w:r>
-        <w:rPr>
-          <w:rFonts w:hint="eastAsia"/>
-          <w:sz w:val="24"/>
-          <w:szCs w:val="24"/>
-        </w:rPr>
-        <w:t>更广泛地应用于临床医疗，该文指出，必须通过三大支柱实</w:t>
-      </w:r>
-      <w:r>
-        <w:rPr>
-          <w:rFonts w:hint="eastAsia"/>
-          <w:sz w:val="24"/>
-          <w:szCs w:val="24"/>
-        </w:rPr>
-        <w:t>CDS</w:t>
-      </w:r>
-      <w:r>
-        <w:rPr>
-          <w:rFonts w:hint="eastAsia"/>
-          <w:sz w:val="24"/>
-          <w:szCs w:val="24"/>
-        </w:rPr>
-        <w:t>的目标：</w:t>
-      </w:r>
-      <w:r>
-        <w:rPr>
-          <w:rFonts w:hint="eastAsia"/>
-          <w:sz w:val="24"/>
-          <w:szCs w:val="24"/>
-        </w:rPr>
-        <w:t xml:space="preserve">1.Best knowledge Available When Needed;2.High Adoption and Effective Use;3.Continuous Improvement of </w:t>
-      </w:r>
-      <w:r>
-        <w:rPr>
-          <w:rFonts w:hint="eastAsia"/>
-          <w:sz w:val="24"/>
-          <w:szCs w:val="24"/>
-        </w:rPr>
-        <w:t>Knowledge and CDS</w:t>
+        <w:t>and CDS</w:t>
       </w:r>
       <w:r>
         <w:rPr>
@@ -2874,16 +2842,7 @@
           <w:sz w:val="24"/>
           <w:szCs w:val="24"/>
         </w:rPr>
-        <w:t>；从科研角度来看，系统提供便捷的病历存储、检索和浏览功能，领域专家可以及时准确统计、分析和处理临床信息，从而发现问题和获取新的知识，通过更新决策</w:t>
-      </w:r>
-      <w:r>
-        <w:rPr>
-          <w:rFonts w:hint="eastAsia"/>
-          <w:sz w:val="24"/>
-          <w:szCs w:val="24"/>
-        </w:rPr>
-        <w:lastRenderedPageBreak/>
-        <w:t>支持系统的知识库，进一步修正和完善</w:t>
+        <w:t>；从科研角度来看，系统提供便捷的病历存储、检索和浏览功能，领域专家可以及时准确统计、分析和处理临床信息，从而发现问题和获取新的知识，通过更新决策支持系统的知识库，进一步修正和完善</w:t>
       </w:r>
       <w:r>
         <w:rPr>
@@ -2940,7 +2899,16 @@
           <w:sz w:val="24"/>
           <w:szCs w:val="24"/>
         </w:rPr>
-        <w:t>所以构建面向社区的临床决策支持系统是解决目前社区医疗问题的可靠途径。</w:t>
+        <w:t>所以构建面向社区的临床决策支持系统是解决目前社区医疗问题</w:t>
+      </w:r>
+      <w:r>
+        <w:rPr>
+          <w:rFonts w:hint="eastAsia"/>
+          <w:sz w:val="24"/>
+          <w:szCs w:val="24"/>
+        </w:rPr>
+        <w:lastRenderedPageBreak/>
+        <w:t>的可靠途径。</w:t>
       </w:r>
     </w:p>
     <w:p>
@@ -3612,73 +3580,80 @@
           <w:rFonts w:hint="eastAsia"/>
           <w:sz w:val="24"/>
         </w:rPr>
+        <w:t>年</w:t>
+      </w:r>
+      <w:r>
+        <w:rPr>
+          <w:rFonts w:hint="eastAsia"/>
+          <w:sz w:val="24"/>
+        </w:rPr>
+        <w:t>wells</w:t>
+      </w:r>
+      <w:r>
+        <w:rPr>
+          <w:rFonts w:hint="eastAsia"/>
+          <w:sz w:val="24"/>
+        </w:rPr>
+        <w:t>等人开发了计算机辅助乳腺治疗计划系统。上个世纪</w:t>
+      </w:r>
+      <w:r>
+        <w:rPr>
+          <w:rFonts w:hint="eastAsia"/>
+          <w:sz w:val="24"/>
+        </w:rPr>
+        <w:t>80</w:t>
+      </w:r>
+      <w:r>
+        <w:rPr>
+          <w:rFonts w:hint="eastAsia"/>
+          <w:sz w:val="24"/>
+        </w:rPr>
+        <w:t>年代以来国内涌现了一批专科临床决策支持系统，如肝病</w:t>
+      </w:r>
+      <w:r>
+        <w:rPr>
+          <w:rFonts w:hint="eastAsia"/>
+          <w:sz w:val="24"/>
+        </w:rPr>
+        <w:t>营养疗法专家系统、昏迷诊断计算机专家系统、急性肾衰诊断系统、</w:t>
+      </w:r>
+      <w:proofErr w:type="gramStart"/>
+      <w:r>
+        <w:rPr>
+          <w:rFonts w:hint="eastAsia"/>
+          <w:sz w:val="24"/>
+        </w:rPr>
+        <w:t>颈</w:t>
+      </w:r>
+      <w:r>
+        <w:rPr>
+          <w:rFonts w:hint="eastAsia"/>
+          <w:sz w:val="24"/>
+        </w:rPr>
+        <w:t>疾病</w:t>
+      </w:r>
+      <w:proofErr w:type="gramEnd"/>
+      <w:r>
+        <w:rPr>
+          <w:rFonts w:hint="eastAsia"/>
+          <w:sz w:val="24"/>
+        </w:rPr>
+        <w:t>专家系统、精神疾病诊断系统、心功能辅助诊断系统、针灸专家系统及医病诊疗用药系统。</w:t>
+      </w:r>
+      <w:r>
+        <w:rPr>
+          <w:rFonts w:hint="eastAsia"/>
+          <w:sz w:val="24"/>
+        </w:rPr>
+        <w:t>这些系统经过临床验证都对于疾</w:t>
+      </w:r>
+      <w:r>
+        <w:rPr>
+          <w:rFonts w:hint="eastAsia"/>
+          <w:sz w:val="24"/>
+        </w:rPr>
         <w:lastRenderedPageBreak/>
-        <w:t>年</w:t>
-      </w:r>
-      <w:r>
-        <w:rPr>
-          <w:rFonts w:hint="eastAsia"/>
-          <w:sz w:val="24"/>
-        </w:rPr>
-        <w:t>wells</w:t>
-      </w:r>
-      <w:r>
-        <w:rPr>
-          <w:rFonts w:hint="eastAsia"/>
-          <w:sz w:val="24"/>
-        </w:rPr>
-        <w:t>等人开发了计算机辅助乳腺治疗计划系统。上个世纪</w:t>
-      </w:r>
-      <w:r>
-        <w:rPr>
-          <w:rFonts w:hint="eastAsia"/>
-          <w:sz w:val="24"/>
-        </w:rPr>
-        <w:t>80</w:t>
-      </w:r>
-      <w:r>
-        <w:rPr>
-          <w:rFonts w:hint="eastAsia"/>
-          <w:sz w:val="24"/>
-        </w:rPr>
-        <w:t>年代以来国内涌现了一批专科临床决策支持系统，如肝病</w:t>
-      </w:r>
-      <w:r>
-        <w:rPr>
-          <w:rFonts w:hint="eastAsia"/>
-          <w:sz w:val="24"/>
-        </w:rPr>
-        <w:t>营养疗法专家系统、昏迷诊断计算机专家系统、急性肾衰诊断系统、</w:t>
-      </w:r>
-      <w:proofErr w:type="gramStart"/>
-      <w:r>
-        <w:rPr>
-          <w:rFonts w:hint="eastAsia"/>
-          <w:sz w:val="24"/>
-        </w:rPr>
-        <w:t>颈</w:t>
-      </w:r>
-      <w:r>
-        <w:rPr>
-          <w:rFonts w:hint="eastAsia"/>
-          <w:sz w:val="24"/>
-        </w:rPr>
-        <w:t>疾病</w:t>
-      </w:r>
-      <w:proofErr w:type="gramEnd"/>
-      <w:r>
-        <w:rPr>
-          <w:rFonts w:hint="eastAsia"/>
-          <w:sz w:val="24"/>
-        </w:rPr>
-        <w:t>专家系统、精神疾病诊断系统、心功能辅助诊断系统、针灸专家系统及医病诊疗用药系统。</w:t>
-      </w:r>
-      <w:r>
-        <w:rPr>
-          <w:rFonts w:hint="eastAsia"/>
-          <w:sz w:val="24"/>
-        </w:rPr>
-        <w:t>这些系统经过临床验证都对于疾病的诊疗有积极的效果。</w:t>
+        <w:t>病的诊疗有积极的效果。</w:t>
       </w:r>
     </w:p>
     <w:p>
@@ -3996,15 +3971,7 @@
           <w:rFonts w:hint="eastAsia"/>
           <w:sz w:val="24"/>
         </w:rPr>
-        <w:t>）负责向用户解释推理的过程，如诊断结论是如何得出的。解释模块具有非常重要的作用，但是不是所有的决策支持系统中</w:t>
-      </w:r>
-      <w:r>
-        <w:rPr>
-          <w:rFonts w:hint="eastAsia"/>
-          <w:sz w:val="24"/>
-        </w:rPr>
-        <w:lastRenderedPageBreak/>
-        <w:t>都存在此模块。</w:t>
+        <w:t>）负责向用户解释推理的过程，如诊断结论是如何得出的。解释模块具有非常重要的作用，但是不是所有的决策支持系统中都存在此模块。</w:t>
       </w:r>
       <w:r>
         <w:rPr>
@@ -4092,6 +4059,7 @@
           <w:rFonts w:hint="eastAsia"/>
           <w:sz w:val="24"/>
         </w:rPr>
+        <w:lastRenderedPageBreak/>
         <w:t>系统的用户数量规模大。</w:t>
       </w:r>
       <w:r>
@@ -4426,15 +4394,7 @@
           <w:rFonts w:hint="eastAsia"/>
           <w:sz w:val="24"/>
         </w:rPr>
-        <w:t>不同疾病的诊疗过程有着巨大的差异，例如头痛诊断主要依据患者对于头痛症状的主观描述，如头痛时间、头痛程度，而老年痴呆症的诊断是通过标准化量表</w:t>
-      </w:r>
-      <w:r>
-        <w:rPr>
-          <w:rFonts w:hint="eastAsia"/>
-          <w:sz w:val="24"/>
-        </w:rPr>
-        <w:lastRenderedPageBreak/>
-        <w:t>来评估患者的记忆力等因素再综合考虑。</w:t>
+        <w:t>不同疾病的诊疗过程有着巨大的差异，例如头痛诊断主要依据患者对于头痛症状的主观描述，如头痛时间、头痛程度，而老年痴呆症的诊断是通过标准化量表来评估患者的记忆力等因素再综合考虑。</w:t>
       </w:r>
     </w:p>
     <w:p>
@@ -4479,7 +4439,15 @@
           <w:rFonts w:hint="eastAsia"/>
           <w:sz w:val="24"/>
         </w:rPr>
-        <w:t>面向社区的疾病诊断决策支持系统，很难满足以上需求。因此，对于面向社区的疾病诊断决策支持系统，必须建立一种可扩展、具有开放性的系统架构，支持高速增长又具有多样性的医疗数据的管理以及多种疾病的诊断的决策支持服务的</w:t>
+        <w:t>面向社区的疾病诊断决策支持系统，很难满足以上需求。因此，对于面向社区的疾病诊断决策支持系统，必须建立一种可扩展、具有开放性的系统架构，支持高速增长又具有多样性的医</w:t>
+      </w:r>
+      <w:r>
+        <w:rPr>
+          <w:rFonts w:hint="eastAsia"/>
+          <w:sz w:val="24"/>
+        </w:rPr>
+        <w:lastRenderedPageBreak/>
+        <w:t>疗数据的管理以及多种疾病的诊断的决策支持服务的</w:t>
       </w:r>
       <w:r>
         <w:rPr>
@@ -4540,7 +4508,6 @@
         <w:spacing w:line="360" w:lineRule="auto"/>
         <w:ind w:firstLineChars="175" w:firstLine="420"/>
         <w:rPr>
-          <w:rFonts w:hint="eastAsia"/>
           <w:sz w:val="24"/>
         </w:rPr>
       </w:pPr>
@@ -4571,7 +4538,6 @@
         <w:spacing w:line="360" w:lineRule="auto"/>
         <w:ind w:firstLineChars="175" w:firstLine="420"/>
         <w:rPr>
-          <w:rFonts w:hint="eastAsia"/>
           <w:sz w:val="24"/>
         </w:rPr>
       </w:pPr>
@@ -4582,15 +4548,12 @@
         </w:rPr>
         <w:t>然后，推理引擎部分，</w:t>
       </w:r>
-      <w:bookmarkStart w:id="0" w:name="_GoBack"/>
-      <w:bookmarkEnd w:id="0"/>
     </w:p>
     <w:p>
       <w:pPr>
         <w:spacing w:line="360" w:lineRule="auto"/>
         <w:ind w:firstLineChars="175" w:firstLine="420"/>
         <w:rPr>
-          <w:rFonts w:hint="eastAsia"/>
           <w:sz w:val="24"/>
         </w:rPr>
       </w:pPr>
@@ -4756,7 +4719,70 @@
           <w:rFonts w:hint="eastAsia"/>
           <w:sz w:val="24"/>
         </w:rPr>
-        <w:t>提高，人们对于健康的需求也越来越高。近年来，我国大力发展社区医疗服务，希望通过社区医疗服务为居民提</w:t>
+        <w:t>提高，人们对于健康的需求也越来越高。近年来，我国大力发展社区医疗服务，希望通过社区医疗服务为居民提供基本的医疗服务，</w:t>
+      </w:r>
+      <w:r>
+        <w:rPr>
+          <w:rFonts w:hint="eastAsia"/>
+          <w:sz w:val="24"/>
+        </w:rPr>
+        <w:t>开展社区首诊制，引导居民“</w:t>
+      </w:r>
+      <w:r>
+        <w:rPr>
+          <w:rFonts w:hint="eastAsia"/>
+          <w:sz w:val="24"/>
+        </w:rPr>
+        <w:t xml:space="preserve"> </w:t>
+      </w:r>
+      <w:r>
+        <w:rPr>
+          <w:rFonts w:hint="eastAsia"/>
+          <w:sz w:val="24"/>
+        </w:rPr>
+        <w:t>小病进社区，大病进医院”，可以促进患者合理分流，合理利用医疗资源，控制医疗费用过快增长，缓解“</w:t>
+      </w:r>
+      <w:r>
+        <w:rPr>
+          <w:rFonts w:hint="eastAsia"/>
+          <w:sz w:val="24"/>
+        </w:rPr>
+        <w:t xml:space="preserve"> </w:t>
+      </w:r>
+      <w:r>
+        <w:rPr>
+          <w:rFonts w:hint="eastAsia"/>
+          <w:sz w:val="24"/>
+        </w:rPr>
+        <w:t>看病贵、看病难”问题</w:t>
+      </w:r>
+      <w:r>
+        <w:rPr>
+          <w:rFonts w:hint="eastAsia"/>
+          <w:sz w:val="24"/>
+        </w:rPr>
+        <w:t>。</w:t>
+      </w:r>
+      <w:r>
+        <w:rPr>
+          <w:rFonts w:hint="eastAsia"/>
+          <w:sz w:val="24"/>
+        </w:rPr>
+        <w:t>同时可以使居民享受到稳定、持续的医疗服务，从而更好地保障居民的健康</w:t>
+      </w:r>
+      <w:r>
+        <w:rPr>
+          <w:rFonts w:hint="eastAsia"/>
+          <w:sz w:val="24"/>
+        </w:rPr>
+        <w:t>。但是由于我国的社区卫生服务起步相对较晚，发展相对滞</w:t>
+      </w:r>
+      <w:r>
+        <w:rPr>
+          <w:rFonts w:hint="eastAsia"/>
+          <w:sz w:val="24"/>
+        </w:rPr>
+        <w:t>后，</w:t>
       </w:r>
       <w:r>
         <w:rPr>
@@ -4764,76 +4790,6 @@
           <w:sz w:val="24"/>
         </w:rPr>
         <w:lastRenderedPageBreak/>
-        <w:t>供基本的医疗服务，</w:t>
-      </w:r>
-      <w:r>
-        <w:rPr>
-          <w:rFonts w:hint="eastAsia"/>
-          <w:sz w:val="24"/>
-        </w:rPr>
-        <w:t>开展社区首诊制，引导居民“</w:t>
-      </w:r>
-      <w:r>
-        <w:rPr>
-          <w:rFonts w:hint="eastAsia"/>
-          <w:sz w:val="24"/>
-        </w:rPr>
-        <w:t xml:space="preserve"> </w:t>
-      </w:r>
-      <w:r>
-        <w:rPr>
-          <w:rFonts w:hint="eastAsia"/>
-          <w:sz w:val="24"/>
-        </w:rPr>
-        <w:t>小病进社区，大病进医院”，可以促进患者合理分流，合理利用医疗资源，控制医疗费用过快增长，缓解“</w:t>
-      </w:r>
-      <w:r>
-        <w:rPr>
-          <w:rFonts w:hint="eastAsia"/>
-          <w:sz w:val="24"/>
-        </w:rPr>
-        <w:t xml:space="preserve"> </w:t>
-      </w:r>
-      <w:r>
-        <w:rPr>
-          <w:rFonts w:hint="eastAsia"/>
-          <w:sz w:val="24"/>
-        </w:rPr>
-        <w:t>看病贵、看病难”问题</w:t>
-      </w:r>
-      <w:r>
-        <w:rPr>
-          <w:rFonts w:hint="eastAsia"/>
-          <w:sz w:val="24"/>
-        </w:rPr>
-        <w:t>。</w:t>
-      </w:r>
-      <w:r>
-        <w:rPr>
-          <w:rFonts w:hint="eastAsia"/>
-          <w:sz w:val="24"/>
-        </w:rPr>
-        <w:t>同时可以使居民享受到稳定、持续的医疗服务，从而更好地保障居民的健康</w:t>
-      </w:r>
-      <w:r>
-        <w:rPr>
-          <w:rFonts w:hint="eastAsia"/>
-          <w:sz w:val="24"/>
-        </w:rPr>
-        <w:t>。但是由于我国的社区卫生服务起步相对较晚，发展相对滞</w:t>
-      </w:r>
-      <w:r>
-        <w:rPr>
-          <w:rFonts w:hint="eastAsia"/>
-          <w:sz w:val="24"/>
-        </w:rPr>
-        <w:t>后，</w:t>
-      </w:r>
-      <w:r>
-        <w:rPr>
-          <w:rFonts w:hint="eastAsia"/>
-          <w:sz w:val="24"/>
-        </w:rPr>
         <w:t>患者仍集中于上级医院就医，造成上级医院医疗负担过重、超负荷运作，而社区医疗资源闲置浪费。经研究调查分析得到其中多数患者不愿到社区医疗机构就医的原因在于社区医疗水平较低，无法满足日益提高的医疗需求。大量研究表明临床决策支持系统应用于临床能够提升医疗质量，降低医疗差错。</w:t>
       </w:r>
       <w:r>
@@ -5090,15 +5046,7 @@
           <w:rFonts w:hint="eastAsia"/>
           <w:sz w:val="24"/>
         </w:rPr>
-        <w:t>选取老年痴呆症作为目标疾病，基于框架开发老年痴呆症诊断决策支持</w:t>
-      </w:r>
-      <w:r>
-        <w:rPr>
-          <w:rFonts w:hint="eastAsia"/>
-          <w:sz w:val="24"/>
-        </w:rPr>
-        <w:lastRenderedPageBreak/>
-        <w:t>系统，并分析验证系统框架</w:t>
+        <w:t>选取老年痴呆症作为目标疾病，基于框架开发老年痴呆症诊断决策支持系统，并分析验证系统框架</w:t>
       </w:r>
     </w:p>
     <w:p>
@@ -5139,6 +5087,7 @@
         <w:rPr>
           <w:rFonts w:hint="eastAsia"/>
         </w:rPr>
+        <w:lastRenderedPageBreak/>
         <w:t>第</w:t>
       </w:r>
       <w:r>
